--- a/Jenkins_Guide.docx
+++ b/Jenkins_Guide.docx
@@ -1428,9 +1428,6 @@
           <w:numId w:val="2"/>
         </w:numPr>
         <w:ind w:firstLineChars="0"/>
-        <w:rPr>
-          <w:rFonts w:hint="eastAsia"/>
-        </w:rPr>
       </w:pPr>
       <w:r>
         <w:rPr>
@@ -1439,10 +1436,38 @@
         <w:t>安装</w:t>
       </w:r>
       <w:r>
-        <w:rPr>
-          <w:rFonts w:hint="eastAsia"/>
-        </w:rPr>
-        <w:t>jenkins</w:t>
+        <w:t>maven</w:t>
+      </w:r>
+    </w:p>
+    <w:p>
+      <w:pPr>
+        <w:ind w:left="780"/>
+      </w:pPr>
+      <w:r>
+        <w:rPr>
+          <w:rFonts w:hint="eastAsia"/>
+        </w:rPr>
+        <w:t>下载</w:t>
+      </w:r>
+      <w:r>
+        <w:t xml:space="preserve">Maven </w:t>
+      </w:r>
+    </w:p>
+    <w:p>
+      <w:pPr>
+        <w:ind w:left="780"/>
+      </w:pPr>
+      <w:r>
+        <w:rPr>
+          <w:rFonts w:hint="eastAsia"/>
+        </w:rPr>
+        <w:t>设置</w:t>
+      </w:r>
+      <w:r>
+        <w:t>Maven</w:t>
+      </w:r>
+      <w:r>
+        <w:t>环境变量</w:t>
       </w:r>
     </w:p>
     <w:tbl>
@@ -1450,6 +1475,7 @@
         <w:tblStyle w:val="a4"/>
         <w:tblW w:w="0" w:type="auto"/>
         <w:tblInd w:w="780" w:type="dxa"/>
+        <w:shd w:val="clear" w:color="auto" w:fill="BFBFBF" w:themeFill="background1" w:themeFillShade="BF"/>
         <w:tblLook w:val="04A0" w:firstRow="1" w:lastRow="0" w:firstColumn="1" w:lastColumn="0" w:noHBand="0" w:noVBand="1"/>
       </w:tblPr>
       <w:tblGrid>
@@ -1459,6 +1485,150 @@
         <w:tc>
           <w:tcPr>
             <w:tcW w:w="8522" w:type="dxa"/>
+            <w:shd w:val="clear" w:color="auto" w:fill="BFBFBF" w:themeFill="background1" w:themeFillShade="BF"/>
+          </w:tcPr>
+          <w:p>
+            <w:r>
+              <w:t>vi /etc/profile</w:t>
+            </w:r>
+          </w:p>
+          <w:p>
+            <w:r>
+              <w:t>export M2_HOME=/home/charles/CI/apache-maven-3.2.1</w:t>
+            </w:r>
+          </w:p>
+          <w:p>
+            <w:pPr>
+              <w:rPr>
+                <w:color w:val="FF0000"/>
+              </w:rPr>
+            </w:pPr>
+            <w:r>
+              <w:t>export PATH=$PATH:$JAVA_HOME/bin:</w:t>
+            </w:r>
+            <w:r>
+              <w:rPr>
+                <w:color w:val="FF0000"/>
+              </w:rPr>
+              <w:t>$M2_HOME/bin</w:t>
+            </w:r>
+          </w:p>
+          <w:p>
+            <w:pPr>
+              <w:rPr>
+                <w:rFonts w:hint="eastAsia"/>
+              </w:rPr>
+            </w:pPr>
+            <w:r>
+              <w:t>source /etc/profile</w:t>
+            </w:r>
+          </w:p>
+        </w:tc>
+      </w:tr>
+    </w:tbl>
+    <w:p>
+      <w:pPr>
+        <w:ind w:left="780"/>
+      </w:pPr>
+      <w:r>
+        <w:t>Jenkins</w:t>
+      </w:r>
+      <w:r>
+        <w:t>中配置</w:t>
+      </w:r>
+      <w:r>
+        <w:t>Maven</w:t>
+      </w:r>
+      <w:r>
+        <w:t>环境变量</w:t>
+      </w:r>
+    </w:p>
+    <w:p>
+      <w:pPr>
+        <w:ind w:left="780"/>
+        <w:rPr>
+          <w:rFonts w:hint="eastAsia"/>
+        </w:rPr>
+      </w:pPr>
+      <w:r>
+        <w:rPr>
+          <w:noProof/>
+        </w:rPr>
+        <w:drawing>
+          <wp:inline distT="0" distB="0" distL="0" distR="0" wp14:anchorId="6F3056AB" wp14:editId="1D854301">
+            <wp:extent cx="5274310" cy="2607945"/>
+            <wp:effectExtent l="0" t="0" r="2540" b="1905"/>
+            <wp:docPr id="5" name="图片 5"/>
+            <wp:cNvGraphicFramePr>
+              <a:graphicFrameLocks xmlns:a="http://schemas.openxmlformats.org/drawingml/2006/main" noChangeAspect="1"/>
+            </wp:cNvGraphicFramePr>
+            <a:graphic xmlns:a="http://schemas.openxmlformats.org/drawingml/2006/main">
+              <a:graphicData uri="http://schemas.openxmlformats.org/drawingml/2006/picture">
+                <pic:pic xmlns:pic="http://schemas.openxmlformats.org/drawingml/2006/picture">
+                  <pic:nvPicPr>
+                    <pic:cNvPr id="1" name=""/>
+                    <pic:cNvPicPr/>
+                  </pic:nvPicPr>
+                  <pic:blipFill>
+                    <a:blip r:embed="rId7"/>
+                    <a:stretch>
+                      <a:fillRect/>
+                    </a:stretch>
+                  </pic:blipFill>
+                  <pic:spPr>
+                    <a:xfrm>
+                      <a:off x="0" y="0"/>
+                      <a:ext cx="5274310" cy="2607945"/>
+                    </a:xfrm>
+                    <a:prstGeom prst="rect">
+                      <a:avLst/>
+                    </a:prstGeom>
+                  </pic:spPr>
+                </pic:pic>
+              </a:graphicData>
+            </a:graphic>
+          </wp:inline>
+        </w:drawing>
+      </w:r>
+    </w:p>
+    <w:p>
+      <w:pPr>
+        <w:pStyle w:val="a3"/>
+        <w:numPr>
+          <w:ilvl w:val="0"/>
+          <w:numId w:val="2"/>
+        </w:numPr>
+        <w:ind w:firstLineChars="0"/>
+      </w:pPr>
+      <w:r>
+        <w:rPr>
+          <w:rFonts w:hint="eastAsia"/>
+        </w:rPr>
+        <w:t>安装</w:t>
+      </w:r>
+      <w:r>
+        <w:rPr>
+          <w:rFonts w:hint="eastAsia"/>
+        </w:rPr>
+        <w:t>jenkins</w:t>
+      </w:r>
+    </w:p>
+    <w:tbl>
+      <w:tblPr>
+        <w:tblStyle w:val="a4"/>
+        <w:tblW w:w="0" w:type="auto"/>
+        <w:tblInd w:w="780" w:type="dxa"/>
+        <w:shd w:val="clear" w:color="auto" w:fill="BFBFBF" w:themeFill="background1" w:themeFillShade="BF"/>
+        <w:tblLook w:val="04A0" w:firstRow="1" w:lastRow="0" w:firstColumn="1" w:lastColumn="0" w:noHBand="0" w:noVBand="1"/>
+      </w:tblPr>
+      <w:tblGrid>
+        <w:gridCol w:w="7742"/>
+      </w:tblGrid>
+      <w:tr>
+        <w:tc>
+          <w:tcPr>
+            <w:tcW w:w="8522" w:type="dxa"/>
+            <w:shd w:val="clear" w:color="auto" w:fill="BFBFBF" w:themeFill="background1" w:themeFillShade="BF"/>
           </w:tcPr>
           <w:p>
             <w:pPr>
@@ -1502,7 +1672,7 @@
               </w:rPr>
               <w:t>在浏览中输入</w:t>
             </w:r>
-            <w:hyperlink r:id="rId7" w:history="1">
+            <w:hyperlink r:id="rId8" w:history="1">
               <w:r>
                 <w:rPr>
                   <w:rStyle w:val="a5"/>
@@ -1524,6 +1694,33 @@
     <w:p>
       <w:pPr>
         <w:pStyle w:val="a3"/>
+        <w:ind w:left="780" w:firstLineChars="0" w:firstLine="0"/>
+      </w:pPr>
+      <w:r>
+        <w:rPr>
+          <w:rFonts w:hint="eastAsia"/>
+        </w:rPr>
+        <w:t>安装</w:t>
+      </w:r>
+      <w:r>
+        <w:t>一些工具</w:t>
+      </w:r>
+    </w:p>
+    <w:p>
+      <w:pPr>
+        <w:pStyle w:val="a3"/>
+        <w:ind w:left="780" w:firstLineChars="0" w:firstLine="0"/>
+        <w:rPr>
+          <w:rFonts w:hint="eastAsia"/>
+        </w:rPr>
+      </w:pPr>
+      <w:r>
+        <w:t>sudo apt-get install libxtst-dev</w:t>
+      </w:r>
+    </w:p>
+    <w:p>
+      <w:pPr>
+        <w:pStyle w:val="a3"/>
         <w:numPr>
           <w:ilvl w:val="0"/>
           <w:numId w:val="2"/>
@@ -1544,9 +1741,6 @@
       <w:pPr>
         <w:pStyle w:val="a3"/>
         <w:ind w:left="780" w:firstLineChars="0" w:firstLine="0"/>
-        <w:rPr>
-          <w:rFonts w:hint="eastAsia"/>
-        </w:rPr>
       </w:pPr>
       <w:r>
         <w:t>Publish Over SSH</w:t>
@@ -1572,8 +1766,6 @@
         </w:rPr>
         <w:t>执行</w:t>
       </w:r>
-      <w:bookmarkStart w:id="0" w:name="_GoBack"/>
-      <w:bookmarkEnd w:id="0"/>
       <w:r>
         <w:rPr>
           <w:rFonts w:hint="eastAsia"/>
@@ -1648,6 +1840,7 @@
         <w:rPr>
           <w:rFonts w:hint="eastAsia"/>
         </w:rPr>
+        <w:lastRenderedPageBreak/>
         <w:t>安装</w:t>
       </w:r>
       <w:r>
@@ -1774,7 +1967,7 @@
                     </pic:cNvPicPr>
                   </pic:nvPicPr>
                   <pic:blipFill>
-                    <a:blip r:embed="rId8">
+                    <a:blip r:embed="rId9">
                       <a:extLst>
                         <a:ext uri="{28A0092B-C50C-407E-A947-70E740481C1C}">
                           <a14:useLocalDpi xmlns:a14="http://schemas.microsoft.com/office/drawing/2010/main" val="0"/>
@@ -1865,6 +2058,296 @@
         </w:numPr>
         <w:ind w:firstLineChars="0"/>
       </w:pPr>
+      <w:r>
+        <w:rPr>
+          <w:rFonts w:hint="eastAsia"/>
+        </w:rPr>
+        <w:t>创建</w:t>
+      </w:r>
+      <w:r>
+        <w:t>工程</w:t>
+      </w:r>
+      <w:r>
+        <w:t>demo</w:t>
+      </w:r>
+    </w:p>
+    <w:p>
+      <w:pPr>
+        <w:pStyle w:val="a3"/>
+        <w:numPr>
+          <w:ilvl w:val="1"/>
+          <w:numId w:val="8"/>
+        </w:numPr>
+        <w:ind w:firstLineChars="0"/>
+      </w:pPr>
+      <w:r>
+        <w:rPr>
+          <w:rFonts w:hint="eastAsia"/>
+        </w:rPr>
+        <w:t>创建</w:t>
+      </w:r>
+      <w:r>
+        <w:t xml:space="preserve">Maven </w:t>
+      </w:r>
+      <w:r>
+        <w:rPr>
+          <w:rFonts w:hint="eastAsia"/>
+        </w:rPr>
+        <w:t>工程</w:t>
+      </w:r>
+    </w:p>
+    <w:p>
+      <w:pPr>
+        <w:ind w:left="420"/>
+        <w:rPr>
+          <w:rFonts w:hint="eastAsia"/>
+        </w:rPr>
+      </w:pPr>
+      <w:r>
+        <w:rPr>
+          <w:noProof/>
+        </w:rPr>
+        <w:drawing>
+          <wp:inline distT="0" distB="0" distL="0" distR="0" wp14:anchorId="75EFFEE9" wp14:editId="7EA98C5F">
+            <wp:extent cx="5274310" cy="2280285"/>
+            <wp:effectExtent l="0" t="0" r="2540" b="5715"/>
+            <wp:docPr id="8" name="图片 8"/>
+            <wp:cNvGraphicFramePr>
+              <a:graphicFrameLocks xmlns:a="http://schemas.openxmlformats.org/drawingml/2006/main" noChangeAspect="1"/>
+            </wp:cNvGraphicFramePr>
+            <a:graphic xmlns:a="http://schemas.openxmlformats.org/drawingml/2006/main">
+              <a:graphicData uri="http://schemas.openxmlformats.org/drawingml/2006/picture">
+                <pic:pic xmlns:pic="http://schemas.openxmlformats.org/drawingml/2006/picture">
+                  <pic:nvPicPr>
+                    <pic:cNvPr id="1" name=""/>
+                    <pic:cNvPicPr/>
+                  </pic:nvPicPr>
+                  <pic:blipFill>
+                    <a:blip r:embed="rId10"/>
+                    <a:stretch>
+                      <a:fillRect/>
+                    </a:stretch>
+                  </pic:blipFill>
+                  <pic:spPr>
+                    <a:xfrm>
+                      <a:off x="0" y="0"/>
+                      <a:ext cx="5274310" cy="2280285"/>
+                    </a:xfrm>
+                    <a:prstGeom prst="rect">
+                      <a:avLst/>
+                    </a:prstGeom>
+                  </pic:spPr>
+                </pic:pic>
+              </a:graphicData>
+            </a:graphic>
+          </wp:inline>
+        </w:drawing>
+      </w:r>
+    </w:p>
+    <w:p>
+      <w:r>
+        <w:tab/>
+      </w:r>
+    </w:p>
+    <w:p>
+      <w:r>
+        <w:tab/>
+      </w:r>
+      <w:r>
+        <w:rPr>
+          <w:noProof/>
+        </w:rPr>
+        <w:lastRenderedPageBreak/>
+        <w:drawing>
+          <wp:inline distT="0" distB="0" distL="0" distR="0" wp14:anchorId="3EE21F05" wp14:editId="256BE198">
+            <wp:extent cx="5274310" cy="4568825"/>
+            <wp:effectExtent l="0" t="0" r="2540" b="3175"/>
+            <wp:docPr id="10" name="图片 10"/>
+            <wp:cNvGraphicFramePr>
+              <a:graphicFrameLocks xmlns:a="http://schemas.openxmlformats.org/drawingml/2006/main" noChangeAspect="1"/>
+            </wp:cNvGraphicFramePr>
+            <a:graphic xmlns:a="http://schemas.openxmlformats.org/drawingml/2006/main">
+              <a:graphicData uri="http://schemas.openxmlformats.org/drawingml/2006/picture">
+                <pic:pic xmlns:pic="http://schemas.openxmlformats.org/drawingml/2006/picture">
+                  <pic:nvPicPr>
+                    <pic:cNvPr id="1" name=""/>
+                    <pic:cNvPicPr/>
+                  </pic:nvPicPr>
+                  <pic:blipFill>
+                    <a:blip r:embed="rId11"/>
+                    <a:stretch>
+                      <a:fillRect/>
+                    </a:stretch>
+                  </pic:blipFill>
+                  <pic:spPr>
+                    <a:xfrm>
+                      <a:off x="0" y="0"/>
+                      <a:ext cx="5274310" cy="4568825"/>
+                    </a:xfrm>
+                    <a:prstGeom prst="rect">
+                      <a:avLst/>
+                    </a:prstGeom>
+                  </pic:spPr>
+                </pic:pic>
+              </a:graphicData>
+            </a:graphic>
+          </wp:inline>
+        </w:drawing>
+      </w:r>
+    </w:p>
+    <w:p>
+      <w:pPr>
+        <w:rPr>
+          <w:rFonts w:hint="eastAsia"/>
+        </w:rPr>
+      </w:pPr>
+      <w:r>
+        <w:rPr>
+          <w:rFonts w:hint="eastAsia"/>
+        </w:rPr>
+        <w:t>点击立即构建</w:t>
+      </w:r>
+    </w:p>
+    <w:p>
+      <w:r>
+        <w:rPr>
+          <w:noProof/>
+        </w:rPr>
+        <w:drawing>
+          <wp:inline distT="0" distB="0" distL="0" distR="0" wp14:anchorId="016FD389" wp14:editId="2C12C296">
+            <wp:extent cx="5274310" cy="3066415"/>
+            <wp:effectExtent l="0" t="0" r="2540" b="635"/>
+            <wp:docPr id="11" name="图片 11"/>
+            <wp:cNvGraphicFramePr>
+              <a:graphicFrameLocks xmlns:a="http://schemas.openxmlformats.org/drawingml/2006/main" noChangeAspect="1"/>
+            </wp:cNvGraphicFramePr>
+            <a:graphic xmlns:a="http://schemas.openxmlformats.org/drawingml/2006/main">
+              <a:graphicData uri="http://schemas.openxmlformats.org/drawingml/2006/picture">
+                <pic:pic xmlns:pic="http://schemas.openxmlformats.org/drawingml/2006/picture">
+                  <pic:nvPicPr>
+                    <pic:cNvPr id="1" name=""/>
+                    <pic:cNvPicPr/>
+                  </pic:nvPicPr>
+                  <pic:blipFill>
+                    <a:blip r:embed="rId12"/>
+                    <a:stretch>
+                      <a:fillRect/>
+                    </a:stretch>
+                  </pic:blipFill>
+                  <pic:spPr>
+                    <a:xfrm>
+                      <a:off x="0" y="0"/>
+                      <a:ext cx="5274310" cy="3066415"/>
+                    </a:xfrm>
+                    <a:prstGeom prst="rect">
+                      <a:avLst/>
+                    </a:prstGeom>
+                  </pic:spPr>
+                </pic:pic>
+              </a:graphicData>
+            </a:graphic>
+          </wp:inline>
+        </w:drawing>
+      </w:r>
+    </w:p>
+    <w:p>
+      <w:r>
+        <w:rPr>
+          <w:rFonts w:hint="eastAsia"/>
+        </w:rPr>
+        <w:t>结果</w:t>
+      </w:r>
+    </w:p>
+    <w:p>
+      <w:pPr>
+        <w:rPr>
+          <w:rFonts w:hint="eastAsia"/>
+        </w:rPr>
+      </w:pPr>
+      <w:r>
+        <w:rPr>
+          <w:noProof/>
+        </w:rPr>
+        <w:lastRenderedPageBreak/>
+        <w:drawing>
+          <wp:inline distT="0" distB="0" distL="0" distR="0" wp14:anchorId="34799627" wp14:editId="0E166F84">
+            <wp:extent cx="5274310" cy="1259205"/>
+            <wp:effectExtent l="0" t="0" r="2540" b="0"/>
+            <wp:docPr id="13" name="图片 13"/>
+            <wp:cNvGraphicFramePr>
+              <a:graphicFrameLocks xmlns:a="http://schemas.openxmlformats.org/drawingml/2006/main" noChangeAspect="1"/>
+            </wp:cNvGraphicFramePr>
+            <a:graphic xmlns:a="http://schemas.openxmlformats.org/drawingml/2006/main">
+              <a:graphicData uri="http://schemas.openxmlformats.org/drawingml/2006/picture">
+                <pic:pic xmlns:pic="http://schemas.openxmlformats.org/drawingml/2006/picture">
+                  <pic:nvPicPr>
+                    <pic:cNvPr id="1" name=""/>
+                    <pic:cNvPicPr/>
+                  </pic:nvPicPr>
+                  <pic:blipFill>
+                    <a:blip r:embed="rId13"/>
+                    <a:stretch>
+                      <a:fillRect/>
+                    </a:stretch>
+                  </pic:blipFill>
+                  <pic:spPr>
+                    <a:xfrm>
+                      <a:off x="0" y="0"/>
+                      <a:ext cx="5274310" cy="1259205"/>
+                    </a:xfrm>
+                    <a:prstGeom prst="rect">
+                      <a:avLst/>
+                    </a:prstGeom>
+                  </pic:spPr>
+                </pic:pic>
+              </a:graphicData>
+            </a:graphic>
+          </wp:inline>
+        </w:drawing>
+      </w:r>
+    </w:p>
+    <w:p>
+      <w:pPr>
+        <w:rPr>
+          <w:rFonts w:hint="eastAsia"/>
+        </w:rPr>
+      </w:pPr>
+      <w:r>
+        <w:t xml:space="preserve">5.2 </w:t>
+      </w:r>
+      <w:r>
+        <w:rPr>
+          <w:rFonts w:hint="eastAsia"/>
+        </w:rPr>
+        <w:t>通知</w:t>
+      </w:r>
+      <w:r>
+        <w:t>其他</w:t>
+      </w:r>
+      <w:r>
+        <w:rPr>
+          <w:rFonts w:hint="eastAsia"/>
+        </w:rPr>
+        <w:t>机器</w:t>
+      </w:r>
+      <w:r>
+        <w:t>跑脚本</w:t>
+      </w:r>
+      <w:bookmarkStart w:id="0" w:name="_GoBack"/>
+      <w:bookmarkEnd w:id="0"/>
+    </w:p>
+    <w:p>
+      <w:pPr>
+        <w:pStyle w:val="a3"/>
+        <w:numPr>
+          <w:ilvl w:val="0"/>
+          <w:numId w:val="1"/>
+        </w:numPr>
+        <w:ind w:firstLineChars="0"/>
+        <w:rPr>
+          <w:rFonts w:hint="eastAsia"/>
+        </w:rPr>
+      </w:pPr>
     </w:p>
     <w:sectPr>
       <w:pgSz w:w="11906" w:h="16838"/>
@@ -2057,6 +2540,208 @@
     </w:lvl>
   </w:abstractNum>
   <w:abstractNum w:abstractNumId="2">
+    <w:nsid w:val="29BC502D"/>
+    <w:multiLevelType w:val="hybridMultilevel"/>
+    <w:tmpl w:val="442E2F98"/>
+    <w:lvl w:ilvl="0" w:tplc="3822F7A6">
+      <w:start w:val="1"/>
+      <w:numFmt w:val="decimal"/>
+      <w:lvlText w:val="%1."/>
+      <w:lvlJc w:val="left"/>
+      <w:pPr>
+        <w:ind w:left="780" w:hanging="360"/>
+      </w:pPr>
+      <w:rPr>
+        <w:rFonts w:hint="default"/>
+      </w:rPr>
+    </w:lvl>
+    <w:lvl w:ilvl="1" w:tplc="04090019" w:tentative="1">
+      <w:start w:val="1"/>
+      <w:numFmt w:val="lowerLetter"/>
+      <w:lvlText w:val="%2)"/>
+      <w:lvlJc w:val="left"/>
+      <w:pPr>
+        <w:ind w:left="1260" w:hanging="420"/>
+      </w:pPr>
+    </w:lvl>
+    <w:lvl w:ilvl="2" w:tplc="0409001B" w:tentative="1">
+      <w:start w:val="1"/>
+      <w:numFmt w:val="lowerRoman"/>
+      <w:lvlText w:val="%3."/>
+      <w:lvlJc w:val="right"/>
+      <w:pPr>
+        <w:ind w:left="1680" w:hanging="420"/>
+      </w:pPr>
+    </w:lvl>
+    <w:lvl w:ilvl="3" w:tplc="0409000F" w:tentative="1">
+      <w:start w:val="1"/>
+      <w:numFmt w:val="decimal"/>
+      <w:lvlText w:val="%4."/>
+      <w:lvlJc w:val="left"/>
+      <w:pPr>
+        <w:ind w:left="2100" w:hanging="420"/>
+      </w:pPr>
+    </w:lvl>
+    <w:lvl w:ilvl="4" w:tplc="04090019" w:tentative="1">
+      <w:start w:val="1"/>
+      <w:numFmt w:val="lowerLetter"/>
+      <w:lvlText w:val="%5)"/>
+      <w:lvlJc w:val="left"/>
+      <w:pPr>
+        <w:ind w:left="2520" w:hanging="420"/>
+      </w:pPr>
+    </w:lvl>
+    <w:lvl w:ilvl="5" w:tplc="0409001B" w:tentative="1">
+      <w:start w:val="1"/>
+      <w:numFmt w:val="lowerRoman"/>
+      <w:lvlText w:val="%6."/>
+      <w:lvlJc w:val="right"/>
+      <w:pPr>
+        <w:ind w:left="2940" w:hanging="420"/>
+      </w:pPr>
+    </w:lvl>
+    <w:lvl w:ilvl="6" w:tplc="0409000F" w:tentative="1">
+      <w:start w:val="1"/>
+      <w:numFmt w:val="decimal"/>
+      <w:lvlText w:val="%7."/>
+      <w:lvlJc w:val="left"/>
+      <w:pPr>
+        <w:ind w:left="3360" w:hanging="420"/>
+      </w:pPr>
+    </w:lvl>
+    <w:lvl w:ilvl="7" w:tplc="04090019" w:tentative="1">
+      <w:start w:val="1"/>
+      <w:numFmt w:val="lowerLetter"/>
+      <w:lvlText w:val="%8)"/>
+      <w:lvlJc w:val="left"/>
+      <w:pPr>
+        <w:ind w:left="3780" w:hanging="420"/>
+      </w:pPr>
+    </w:lvl>
+    <w:lvl w:ilvl="8" w:tplc="0409001B" w:tentative="1">
+      <w:start w:val="1"/>
+      <w:numFmt w:val="lowerRoman"/>
+      <w:lvlText w:val="%9."/>
+      <w:lvlJc w:val="right"/>
+      <w:pPr>
+        <w:ind w:left="4200" w:hanging="420"/>
+      </w:pPr>
+    </w:lvl>
+  </w:abstractNum>
+  <w:abstractNum w:abstractNumId="3">
+    <w:nsid w:val="31AD7B92"/>
+    <w:multiLevelType w:val="multilevel"/>
+    <w:tmpl w:val="DEBC76A8"/>
+    <w:lvl w:ilvl="0">
+      <w:start w:val="5"/>
+      <w:numFmt w:val="decimal"/>
+      <w:lvlText w:val="%1"/>
+      <w:lvlJc w:val="left"/>
+      <w:pPr>
+        <w:ind w:left="360" w:hanging="360"/>
+      </w:pPr>
+      <w:rPr>
+        <w:rFonts w:hint="default"/>
+      </w:rPr>
+    </w:lvl>
+    <w:lvl w:ilvl="1">
+      <w:start w:val="1"/>
+      <w:numFmt w:val="decimal"/>
+      <w:lvlText w:val="%1.%2"/>
+      <w:lvlJc w:val="left"/>
+      <w:pPr>
+        <w:ind w:left="780" w:hanging="360"/>
+      </w:pPr>
+      <w:rPr>
+        <w:rFonts w:hint="default"/>
+      </w:rPr>
+    </w:lvl>
+    <w:lvl w:ilvl="2">
+      <w:start w:val="1"/>
+      <w:numFmt w:val="decimal"/>
+      <w:lvlText w:val="%1.%2.%3"/>
+      <w:lvlJc w:val="left"/>
+      <w:pPr>
+        <w:ind w:left="1560" w:hanging="720"/>
+      </w:pPr>
+      <w:rPr>
+        <w:rFonts w:hint="default"/>
+      </w:rPr>
+    </w:lvl>
+    <w:lvl w:ilvl="3">
+      <w:start w:val="1"/>
+      <w:numFmt w:val="decimal"/>
+      <w:lvlText w:val="%1.%2.%3.%4"/>
+      <w:lvlJc w:val="left"/>
+      <w:pPr>
+        <w:ind w:left="1980" w:hanging="720"/>
+      </w:pPr>
+      <w:rPr>
+        <w:rFonts w:hint="default"/>
+      </w:rPr>
+    </w:lvl>
+    <w:lvl w:ilvl="4">
+      <w:start w:val="1"/>
+      <w:numFmt w:val="decimal"/>
+      <w:lvlText w:val="%1.%2.%3.%4.%5"/>
+      <w:lvlJc w:val="left"/>
+      <w:pPr>
+        <w:ind w:left="2760" w:hanging="1080"/>
+      </w:pPr>
+      <w:rPr>
+        <w:rFonts w:hint="default"/>
+      </w:rPr>
+    </w:lvl>
+    <w:lvl w:ilvl="5">
+      <w:start w:val="1"/>
+      <w:numFmt w:val="decimal"/>
+      <w:lvlText w:val="%1.%2.%3.%4.%5.%6"/>
+      <w:lvlJc w:val="left"/>
+      <w:pPr>
+        <w:ind w:left="3180" w:hanging="1080"/>
+      </w:pPr>
+      <w:rPr>
+        <w:rFonts w:hint="default"/>
+      </w:rPr>
+    </w:lvl>
+    <w:lvl w:ilvl="6">
+      <w:start w:val="1"/>
+      <w:numFmt w:val="decimal"/>
+      <w:lvlText w:val="%1.%2.%3.%4.%5.%6.%7"/>
+      <w:lvlJc w:val="left"/>
+      <w:pPr>
+        <w:ind w:left="3600" w:hanging="1080"/>
+      </w:pPr>
+      <w:rPr>
+        <w:rFonts w:hint="default"/>
+      </w:rPr>
+    </w:lvl>
+    <w:lvl w:ilvl="7">
+      <w:start w:val="1"/>
+      <w:numFmt w:val="decimal"/>
+      <w:lvlText w:val="%1.%2.%3.%4.%5.%6.%7.%8"/>
+      <w:lvlJc w:val="left"/>
+      <w:pPr>
+        <w:ind w:left="4380" w:hanging="1440"/>
+      </w:pPr>
+      <w:rPr>
+        <w:rFonts w:hint="default"/>
+      </w:rPr>
+    </w:lvl>
+    <w:lvl w:ilvl="8">
+      <w:start w:val="1"/>
+      <w:numFmt w:val="decimal"/>
+      <w:lvlText w:val="%1.%2.%3.%4.%5.%6.%7.%8.%9"/>
+      <w:lvlJc w:val="left"/>
+      <w:pPr>
+        <w:ind w:left="4800" w:hanging="1440"/>
+      </w:pPr>
+      <w:rPr>
+        <w:rFonts w:hint="default"/>
+      </w:rPr>
+    </w:lvl>
+  </w:abstractNum>
+  <w:abstractNum w:abstractNumId="4">
     <w:nsid w:val="50464EC0"/>
     <w:multiLevelType w:val="hybridMultilevel"/>
     <w:tmpl w:val="F79E0EE4"/>
@@ -2145,7 +2830,7 @@
       </w:pPr>
     </w:lvl>
   </w:abstractNum>
-  <w:abstractNum w:abstractNumId="3">
+  <w:abstractNum w:abstractNumId="5">
     <w:nsid w:val="55D04A21"/>
     <w:multiLevelType w:val="hybridMultilevel"/>
     <w:tmpl w:val="C0D64E0E"/>
@@ -2234,7 +2919,7 @@
       </w:pPr>
     </w:lvl>
   </w:abstractNum>
-  <w:abstractNum w:abstractNumId="4">
+  <w:abstractNum w:abstractNumId="6">
     <w:nsid w:val="5EB46538"/>
     <w:multiLevelType w:val="hybridMultilevel"/>
     <w:tmpl w:val="779C1444"/>
@@ -2323,7 +3008,7 @@
       </w:pPr>
     </w:lvl>
   </w:abstractNum>
-  <w:abstractNum w:abstractNumId="5">
+  <w:abstractNum w:abstractNumId="7">
     <w:nsid w:val="69B93191"/>
     <w:multiLevelType w:val="hybridMultilevel"/>
     <w:tmpl w:val="F886CB54"/>
@@ -2413,22 +3098,28 @@
     </w:lvl>
   </w:abstractNum>
   <w:num w:numId="1">
-    <w:abstractNumId w:val="5"/>
+    <w:abstractNumId w:val="7"/>
   </w:num>
   <w:num w:numId="2">
     <w:abstractNumId w:val="0"/>
   </w:num>
   <w:num w:numId="3">
-    <w:abstractNumId w:val="3"/>
+    <w:abstractNumId w:val="5"/>
   </w:num>
   <w:num w:numId="4">
     <w:abstractNumId w:val="1"/>
   </w:num>
   <w:num w:numId="5">
+    <w:abstractNumId w:val="4"/>
+  </w:num>
+  <w:num w:numId="6">
+    <w:abstractNumId w:val="6"/>
+  </w:num>
+  <w:num w:numId="7">
     <w:abstractNumId w:val="2"/>
   </w:num>
-  <w:num w:numId="6">
-    <w:abstractNumId w:val="4"/>
+  <w:num w:numId="8">
+    <w:abstractNumId w:val="3"/>
   </w:num>
 </w:numbering>
 </file>
